--- a/★★★行程★★★/淘宝/1/淘宝单.docx
+++ b/★★★行程★★★/淘宝/1/淘宝单.docx
@@ -1,6 +1,6 @@
 
 <file path=word/document.xml><?xml version="1.0" encoding="utf-8"?>
-<w:document xmlns:wpc="http://schemas.microsoft.com/office/word/2010/wordprocessingCanvas" xmlns:cx="http://schemas.microsoft.com/office/drawing/2014/chartex" xmlns:cx1="http://schemas.microsoft.com/office/drawing/2015/9/8/chartex" xmlns:cx2="http://schemas.microsoft.com/office/drawing/2015/10/21/chartex" xmlns:cx3="http://schemas.microsoft.com/office/drawing/2016/5/9/chartex" xmlns:cx4="http://schemas.microsoft.com/office/drawing/2016/5/10/chartex" xmlns:cx5="http://schemas.microsoft.com/office/drawing/2016/5/11/chartex" xmlns:cx6="http://schemas.microsoft.com/office/drawing/2016/5/12/chartex" xmlns:cx7="http://schemas.microsoft.com/office/drawing/2016/5/13/chartex" xmlns:cx8="http://schemas.microsoft.com/office/drawing/2016/5/14/chartex" xmlns:mc="http://schemas.openxmlformats.org/markup-compatibility/2006" xmlns:o="urn:schemas-microsoft-com:office:office" xmlns:r="http://schemas.openxmlformats.org/officeDocument/2006/relationships" xmlns:m="http://schemas.openxmlformats.org/officeDocument/2006/math" xmlns:v="urn:schemas-microsoft-com:vml" xmlns:wp14="http://schemas.microsoft.com/office/word/2010/wordprocessingDrawing" xmlns:wp="http://schemas.openxmlformats.org/drawingml/2006/wordprocessingDrawing" xmlns:w10="urn:schemas-microsoft-com:office:word" xmlns:w="http://schemas.openxmlformats.org/wordprocessingml/2006/main" xmlns:w14="http://schemas.microsoft.com/office/word/2010/wordml" xmlns:w15="http://schemas.microsoft.com/office/word/2012/wordml" xmlns:w16se="http://schemas.microsoft.com/office/word/2015/wordml/symex" xmlns:wpg="http://schemas.microsoft.com/office/word/2010/wordprocessingGroup" xmlns:wpi="http://schemas.microsoft.com/office/word/2010/wordprocessingInk" xmlns:wne="http://schemas.microsoft.com/office/word/2006/wordml" xmlns:wps="http://schemas.microsoft.com/office/word/2010/wordprocessingShape" mc:Ignorable="w14 w15 w16se wp14">
+<w:document xmlns:wpc="http://schemas.microsoft.com/office/word/2010/wordprocessingCanvas" xmlns:cx="http://schemas.microsoft.com/office/drawing/2014/chartex" xmlns:cx1="http://schemas.microsoft.com/office/drawing/2015/9/8/chartex" xmlns:cx2="http://schemas.microsoft.com/office/drawing/2015/10/21/chartex" xmlns:cx3="http://schemas.microsoft.com/office/drawing/2016/5/9/chartex" xmlns:cx4="http://schemas.microsoft.com/office/drawing/2016/5/10/chartex" xmlns:cx5="http://schemas.microsoft.com/office/drawing/2016/5/11/chartex" xmlns:cx6="http://schemas.microsoft.com/office/drawing/2016/5/12/chartex" xmlns:cx7="http://schemas.microsoft.com/office/drawing/2016/5/13/chartex" xmlns:cx8="http://schemas.microsoft.com/office/drawing/2016/5/14/chartex" xmlns:mc="http://schemas.openxmlformats.org/markup-compatibility/2006" xmlns:aink="http://schemas.microsoft.com/office/drawing/2016/ink" xmlns:o="urn:schemas-microsoft-com:office:office" xmlns:r="http://schemas.openxmlformats.org/officeDocument/2006/relationships" xmlns:m="http://schemas.openxmlformats.org/officeDocument/2006/math" xmlns:v="urn:schemas-microsoft-com:vml" xmlns:wp14="http://schemas.microsoft.com/office/word/2010/wordprocessingDrawing" xmlns:wp="http://schemas.openxmlformats.org/drawingml/2006/wordprocessingDrawing" xmlns:w10="urn:schemas-microsoft-com:office:word" xmlns:w="http://schemas.openxmlformats.org/wordprocessingml/2006/main" xmlns:w14="http://schemas.microsoft.com/office/word/2010/wordml" xmlns:w15="http://schemas.microsoft.com/office/word/2012/wordml" xmlns:w16se="http://schemas.microsoft.com/office/word/2015/wordml/symex" xmlns:wpg="http://schemas.microsoft.com/office/word/2010/wordprocessingGroup" xmlns:wpi="http://schemas.microsoft.com/office/word/2010/wordprocessingInk" xmlns:wne="http://schemas.microsoft.com/office/word/2006/wordml" xmlns:wps="http://schemas.microsoft.com/office/word/2010/wordprocessingShape" mc:Ignorable="w14 w15 w16se wp14">
   <w:body>
     <w:p>
       <w:pPr>
@@ -34,7 +34,13 @@
         <w:rPr>
           <w:rFonts w:hint="eastAsia"/>
         </w:rPr>
-        <w:t>新西兰包车</w:t>
+        <w:t>新西兰</w:t>
+      </w:r>
+      <w:r>
+        <w:rPr>
+          <w:rFonts w:hint="eastAsia"/>
+        </w:rPr>
+        <w:t>旅游</w:t>
       </w:r>
     </w:p>
     <w:p>
@@ -262,7 +268,7 @@
           <w:rFonts w:hint="eastAsia"/>
           <w:lang w:bidi="ar"/>
         </w:rPr>
-        <w:t>新西兰冰川徒步</w:t>
+        <w:t>皇后镇山顶缆车</w:t>
       </w:r>
     </w:p>
     <w:p>
@@ -282,10 +288,10 @@
           <w:noProof/>
         </w:rPr>
         <w:drawing>
-          <wp:inline distT="0" distB="0" distL="0" distR="0" wp14:anchorId="3E807B28" wp14:editId="620182F3">
-            <wp:extent cx="3248025" cy="4791075"/>
-            <wp:effectExtent l="0" t="0" r="9525" b="9525"/>
-            <wp:docPr id="4" name="图片 4"/>
+          <wp:inline distT="0" distB="0" distL="0" distR="0" wp14:anchorId="7B139CFE" wp14:editId="3A7AAD1E">
+            <wp:extent cx="3076575" cy="4800600"/>
+            <wp:effectExtent l="0" t="0" r="9525" b="0"/>
+            <wp:docPr id="3" name="图片 3"/>
             <wp:cNvGraphicFramePr>
               <a:graphicFrameLocks xmlns:a="http://schemas.openxmlformats.org/drawingml/2006/main" noChangeAspect="1"/>
             </wp:cNvGraphicFramePr>
@@ -305,7 +311,7 @@
                   <pic:spPr>
                     <a:xfrm>
                       <a:off x="0" y="0"/>
-                      <a:ext cx="3248025" cy="4791075"/>
+                      <a:ext cx="3076575" cy="4800600"/>
                     </a:xfrm>
                     <a:prstGeom prst="rect">
                       <a:avLst/>
@@ -317,6 +323,8 @@
           </wp:inline>
         </w:drawing>
       </w:r>
+      <w:bookmarkStart w:id="1" w:name="_GoBack"/>
+      <w:bookmarkEnd w:id="1"/>
     </w:p>
     <w:p>
       <w:pPr>
@@ -573,10 +581,7 @@
         </w:drawing>
       </w:r>
     </w:p>
-    <w:p>
-      <w:bookmarkStart w:id="1" w:name="_GoBack"/>
-      <w:bookmarkEnd w:id="1"/>
-    </w:p>
+    <w:p/>
     <w:sectPr>
       <w:pgSz w:w="11906" w:h="16838"/>
       <w:pgMar w:top="1440" w:right="1800" w:bottom="1440" w:left="1800" w:header="851" w:footer="992" w:gutter="0"/>
@@ -588,7 +593,7 @@
 </file>
 
 <file path=word/numbering.xml><?xml version="1.0" encoding="utf-8"?>
-<w:numbering xmlns:wpc="http://schemas.microsoft.com/office/word/2010/wordprocessingCanvas" xmlns:cx="http://schemas.microsoft.com/office/drawing/2014/chartex" xmlns:cx1="http://schemas.microsoft.com/office/drawing/2015/9/8/chartex" xmlns:cx2="http://schemas.microsoft.com/office/drawing/2015/10/21/chartex" xmlns:cx3="http://schemas.microsoft.com/office/drawing/2016/5/9/chartex" xmlns:cx4="http://schemas.microsoft.com/office/drawing/2016/5/10/chartex" xmlns:cx5="http://schemas.microsoft.com/office/drawing/2016/5/11/chartex" xmlns:cx6="http://schemas.microsoft.com/office/drawing/2016/5/12/chartex" xmlns:cx7="http://schemas.microsoft.com/office/drawing/2016/5/13/chartex" xmlns:cx8="http://schemas.microsoft.com/office/drawing/2016/5/14/chartex" xmlns:mc="http://schemas.openxmlformats.org/markup-compatibility/2006" xmlns:o="urn:schemas-microsoft-com:office:office" xmlns:r="http://schemas.openxmlformats.org/officeDocument/2006/relationships" xmlns:m="http://schemas.openxmlformats.org/officeDocument/2006/math" xmlns:v="urn:schemas-microsoft-com:vml" xmlns:wp14="http://schemas.microsoft.com/office/word/2010/wordprocessingDrawing" xmlns:wp="http://schemas.openxmlformats.org/drawingml/2006/wordprocessingDrawing" xmlns:w10="urn:schemas-microsoft-com:office:word" xmlns:w="http://schemas.openxmlformats.org/wordprocessingml/2006/main" xmlns:w14="http://schemas.microsoft.com/office/word/2010/wordml" xmlns:w15="http://schemas.microsoft.com/office/word/2012/wordml" xmlns:w16se="http://schemas.microsoft.com/office/word/2015/wordml/symex" xmlns:wpg="http://schemas.microsoft.com/office/word/2010/wordprocessingGroup" xmlns:wpi="http://schemas.microsoft.com/office/word/2010/wordprocessingInk" xmlns:wne="http://schemas.microsoft.com/office/word/2006/wordml" xmlns:wps="http://schemas.microsoft.com/office/word/2010/wordprocessingShape" mc:Ignorable="w14 w15 w16se wp14">
+<w:numbering xmlns:wpc="http://schemas.microsoft.com/office/word/2010/wordprocessingCanvas" xmlns:cx="http://schemas.microsoft.com/office/drawing/2014/chartex" xmlns:cx1="http://schemas.microsoft.com/office/drawing/2015/9/8/chartex" xmlns:cx2="http://schemas.microsoft.com/office/drawing/2015/10/21/chartex" xmlns:cx3="http://schemas.microsoft.com/office/drawing/2016/5/9/chartex" xmlns:cx4="http://schemas.microsoft.com/office/drawing/2016/5/10/chartex" xmlns:cx5="http://schemas.microsoft.com/office/drawing/2016/5/11/chartex" xmlns:cx6="http://schemas.microsoft.com/office/drawing/2016/5/12/chartex" xmlns:cx7="http://schemas.microsoft.com/office/drawing/2016/5/13/chartex" xmlns:cx8="http://schemas.microsoft.com/office/drawing/2016/5/14/chartex" xmlns:mc="http://schemas.openxmlformats.org/markup-compatibility/2006" xmlns:aink="http://schemas.microsoft.com/office/drawing/2016/ink" xmlns:o="urn:schemas-microsoft-com:office:office" xmlns:r="http://schemas.openxmlformats.org/officeDocument/2006/relationships" xmlns:m="http://schemas.openxmlformats.org/officeDocument/2006/math" xmlns:v="urn:schemas-microsoft-com:vml" xmlns:wp14="http://schemas.microsoft.com/office/word/2010/wordprocessingDrawing" xmlns:wp="http://schemas.openxmlformats.org/drawingml/2006/wordprocessingDrawing" xmlns:w10="urn:schemas-microsoft-com:office:word" xmlns:w="http://schemas.openxmlformats.org/wordprocessingml/2006/main" xmlns:w14="http://schemas.microsoft.com/office/word/2010/wordml" xmlns:w15="http://schemas.microsoft.com/office/word/2012/wordml" xmlns:w16se="http://schemas.microsoft.com/office/word/2015/wordml/symex" xmlns:wpg="http://schemas.microsoft.com/office/word/2010/wordprocessingGroup" xmlns:wpi="http://schemas.microsoft.com/office/word/2010/wordprocessingInk" xmlns:wne="http://schemas.microsoft.com/office/word/2006/wordml" xmlns:wps="http://schemas.microsoft.com/office/word/2010/wordprocessingShape" mc:Ignorable="w14 w15 w16se wp14">
   <w:abstractNum w:abstractNumId="0" w15:restartNumberingAfterBreak="0">
     <w:nsid w:val="438465EE"/>
     <w:multiLevelType w:val="hybridMultilevel"/>
